--- a/abstract.docx
+++ b/abstract.docx
@@ -13,7 +13,6 @@
           <w:u w:val="single"/>
         </w:rPr>
       </w:pPr>
-      <w:bookmarkStart w:id="0" w:name="_GoBack"/>
       <w:r>
         <w:rPr>
           <w:rFonts w:ascii="Times New Roman" w:hAnsi="Times New Roman" w:cs="Times New Roman"/>
@@ -42,7 +41,6 @@
         <w:t xml:space="preserve"> thesis</w:t>
       </w:r>
     </w:p>
-    <w:bookmarkEnd w:id="0"/>
     <w:p>
       <w:pPr>
         <w:jc w:val="center"/>
@@ -60,7 +58,25 @@
           <w:szCs w:val="32"/>
           <w:u w:val="single"/>
         </w:rPr>
-        <w:t>Differential Equations with Applications in Economics</w:t>
+        <w:t xml:space="preserve">Differential Equations with Applications </w:t>
+      </w:r>
+      <w:r>
+        <w:rPr>
+          <w:rFonts w:ascii="Times New Roman" w:hAnsi="Times New Roman" w:cs="Times New Roman"/>
+          <w:sz w:val="32"/>
+          <w:szCs w:val="32"/>
+          <w:u w:val="single"/>
+        </w:rPr>
+        <w:t>to</w:t>
+      </w:r>
+      <w:r>
+        <w:rPr>
+          <w:rFonts w:ascii="Times New Roman" w:hAnsi="Times New Roman" w:cs="Times New Roman"/>
+          <w:sz w:val="32"/>
+          <w:szCs w:val="32"/>
+          <w:u w:val="single"/>
+        </w:rPr>
+        <w:t xml:space="preserve"> Economics</w:t>
       </w:r>
     </w:p>
     <w:p>
@@ -89,6 +105,8 @@
         </w:rPr>
         <w:t>Today, the theory of dynamic systems has become an essential tool in economic analysis, especially due to the modern computers. Some who lack the basic notions and the understanding of modern results from the theory of dynamic systems might find difficult to digest economic models.</w:t>
       </w:r>
+      <w:bookmarkStart w:id="0" w:name="_GoBack"/>
+      <w:bookmarkEnd w:id="0"/>
     </w:p>
     <w:p>
       <w:pPr>
